--- a/02_dialog-boxes/00_tools/0_find_replace/03_17_mod_rem.docx
+++ b/02_dialog-boxes/00_tools/0_find_replace/03_17_mod_rem.docx
@@ -152,66 +152,7 @@
           <w:shd w:val="clear" w:color="auto" w:fill="FFFFFF"/>
           <w:lang w:val="en-US"/>
         </w:rPr>
-        <w:t>**{{ name_</w:t>
-      </w:r>
-      <w:r>
-        <w:rPr>
-          <w:shd w:val="clear" w:color="auto" w:fill="FFFFFF"/>
-          <w:lang w:val="en-US"/>
-        </w:rPr>
-        <w:fldChar w:fldCharType="begin"/>
-      </w:r>
-      <w:r>
-        <w:rPr>
-          <w:shd w:val="clear" w:color="auto" w:fill="FFFFFF"/>
-          <w:lang w:val="en-US"/>
-        </w:rPr>
-        <w:instrText xml:space="preserve"> REF </w:instrText>
-      </w:r>
-      <w:r>
-        <w:instrText xml:space="preserve">info_id \h  \* MERGEFORMAT </w:instrText>
-      </w:r>
-      <w:r>
-        <w:rPr>
-          <w:shd w:val="clear" w:color="auto" w:fill="FFFFFF"/>
-          <w:lang w:val="en-US"/>
-        </w:rPr>
-      </w:r>
-      <w:r>
-        <w:fldChar w:fldCharType="separate"/>
-      </w:r>
-      <w:r>
-        <w:t>mod_</w:t>
-      </w:r>
-      <w:r>
-        <w:t>rem</w:t>
-      </w:r>
-      <w:r>
-        <w:fldChar w:fldCharType="end"/>
-      </w:r>
-      <w:r>
-        <w:t xml:space="preserve"> }}**: {{ def_</w:t>
-      </w:r>
-      <w:r>
-        <w:fldChar w:fldCharType="begin"/>
-      </w:r>
-      <w:r>
-        <w:instrText xml:space="preserve"> REF info_id \h  \* MERGEFORMAT </w:instrText>
-      </w:r>
-      <w:r>
-        <w:fldChar w:fldCharType="separate"/>
-      </w:r>
-      <w:r>
-        <w:t>mod_</w:t>
-      </w:r>
-      <w:r>
-        <w:t>rem</w:t>
-      </w:r>
-      <w:r>
-        <w:fldChar w:fldCharType="end"/>
-      </w:r>
-      <w:r>
-        <w:t xml:space="preserve"> }}</w:t>
+        <w:t xml:space="preserve">  </w:t>
       </w:r>
       <w:bookmarkEnd w:id="4"/>
       <w:r>
@@ -1397,7 +1338,6 @@
     <w:p/>
     <w:p>
       <w:r>
-        <w:lastRenderedPageBreak/>
         <w:t xml:space="preserve">The REM has also significantly over and underestimated the densities of natural populations. In Africa, for example, estimates of lioness density using the REM were significantly higher than from pride censuses </w:t>
       </w:r>
       <w:r>
@@ -1870,7 +1810,6 @@
                 <w:sz w:val="20"/>
                 <w:szCs w:val="20"/>
               </w:rPr>
-              <w:lastRenderedPageBreak/>
               <w:drawing>
                 <wp:inline distT="0" distB="0" distL="0" distR="0" wp14:anchorId="54D8541B" wp14:editId="0A1F61B5">
                   <wp:extent cx="2131144" cy="812297"/>
@@ -2432,7 +2371,6 @@
                 <w:sz w:val="20"/>
                 <w:szCs w:val="20"/>
               </w:rPr>
-              <w:lastRenderedPageBreak/>
               <w:drawing>
                 <wp:inline distT="0" distB="0" distL="0" distR="0" wp14:anchorId="64BFC9B3" wp14:editId="2CA9CA38">
                   <wp:extent cx="2661920" cy="1689735"/>
@@ -2841,9 +2779,8 @@
                 <w:sz w:val="20"/>
                 <w:szCs w:val="20"/>
               </w:rPr>
-              <w:lastRenderedPageBreak/>
               <w:drawing>
-                <wp:inline distT="0" distB="0" distL="0" distR="0" wp14:anchorId="695032F1" wp14:editId="01550FA4">
+                <wp:inline distT="0" distB="0" distL="0" distR="0" wp14:anchorId="695032F1" wp14:editId="6FBF6A17">
                   <wp:extent cx="2927350" cy="2766060"/>
                   <wp:effectExtent l="0" t="0" r="6350" b="0"/>
                   <wp:docPr id="459061643" name="Picture 1"/>
@@ -3726,7 +3663,6 @@
         <w:pStyle w:val="Heading2"/>
       </w:pPr>
       <w:r>
-        <w:lastRenderedPageBreak/>
         <w:t>Video</w:t>
       </w:r>
     </w:p>
@@ -5153,7 +5089,6 @@
           <w:p>
             <w:bookmarkStart w:id="105" w:name="resource9_type"/>
             <w:r>
-              <w:lastRenderedPageBreak/>
               <w:t>resource</w:t>
             </w:r>
             <w:r>
@@ -6855,7 +6790,6 @@
               </w:rPr>
             </w:pPr>
             <w:r>
-              <w:lastRenderedPageBreak/>
               <w:t xml:space="preserve">{{ </w:t>
             </w:r>
             <w:r>
@@ -7244,7 +7178,6 @@
           <w:color w:val="000000"/>
           <w:szCs w:val="22"/>
         </w:rPr>
-        <w:lastRenderedPageBreak/>
         <w:t>Accordingly, to obtain a CV lower than 0.20, required for effective wildlife management (Williams</w:t>
       </w:r>
       <w:r>
@@ -7337,7 +7270,6 @@
         <w:pStyle w:val="Heading5"/>
       </w:pPr>
       <w:r>
-        <w:lastRenderedPageBreak/>
         <w:t xml:space="preserve">POPULATE </w:t>
       </w:r>
       <w:r>
@@ -7813,7 +7745,7 @@
         <w:rPr>
           <w:highlight w:val="cyan"/>
         </w:rPr>
-        <w:t>&lt;!--</w:t>
+        <w:t>:::{hint}</w:t>
       </w:r>
     </w:p>
     <w:p>
@@ -7826,33 +7758,82 @@
         <w:rPr>
           <w:highlight w:val="cyan"/>
         </w:rPr>
-        <w:t>:::{hint}</w:t>
+        <w:t xml:space="preserve">  </w:t>
       </w:r>
     </w:p>
     <w:p>
-      <w:r>
+      <w:pPr>
         <w:rPr>
           <w:highlight w:val="cyan"/>
         </w:rPr>
-        <w:t>replace</w:t>
-      </w:r>
-      <w:r>
-        <w:t xml:space="preserve"> me with text</w:t>
-      </w:r>
+      </w:pPr>
     </w:p>
     <w:p>
       <w:r>
-        <w:t>:::</w:t>
+        <w:rPr>
+          <w:highlight w:val="cyan"/>
+        </w:rPr>
+        <w:t>:</w:t>
+      </w:r>
+      <w:r>
+        <w:t>::{seealso}</w:t>
       </w:r>
     </w:p>
     <w:p>
+      <w:r>
+        <w:rPr>
+          <w:highlight w:val="cyan"/>
+        </w:rPr>
+        <w:t>{{ link_bdg_</w:t>
+      </w:r>
+      <w:r>
+        <w:t>viewshed_dens_est</w:t>
+      </w:r>
+      <w:r>
+        <w:t xml:space="preserve"> }}</w:t>
+      </w:r>
+    </w:p>
+    <w:p>
+      <w:r>
+        <w:t xml:space="preserve">{{ </w:t>
+      </w:r>
+      <w:r>
+        <w:t>link_bdg_</w:t>
+      </w:r>
+      <w:r>
+        <w:t>mod</w:t>
+      </w:r>
+      <w:r>
+        <w:rPr>
+          <w:highlight w:val="cyan"/>
+        </w:rPr>
+        <w:t>_rest }}</w:t>
+      </w:r>
+    </w:p>
+    <w:p>
+      <w:r>
+        <w:t xml:space="preserve">{{ </w:t>
+      </w:r>
+      <w:r>
+        <w:t>link_bdg_</w:t>
+      </w:r>
+      <w:r>
+        <w:t>mod_tifc }}</w:t>
+      </w:r>
+    </w:p>
+    <w:p>
+      <w:r>
+        <w:t>:::</w:t>
+      </w:r>
+    </w:p>
+    <w:p>
       <w:pPr>
         <w:rPr>
           <w:shd w:val="clear" w:color="auto" w:fill="FFFFFF"/>
         </w:rPr>
       </w:pPr>
       <w:r>
-        <w:t>--&gt;</w:t>
+        <w:t>::::</w:t>
       </w:r>
       <w:r>
         <w:rPr>
@@ -8662,11 +8643,7 @@
         <w:t>𝑣</w:t>
       </w:r>
       <w:r>
-        <w:t xml:space="preserve"> using camera traps: for each </w:t>
-      </w:r>
-      <w:r>
-        <w:lastRenderedPageBreak/>
-        <w:t xml:space="preserve">observation, practitioners should determine how long it took the animal to pass through the viewshed (i.e., time between first and last image in a sequence), then measure the distance the animal travelled by either a) retracing their path in the field using photos as a guide or b) estimating their movement image-to-image during photo processing using markers </w:t>
+        <w:t xml:space="preserve"> using camera traps: for each observation, practitioners should determine how long it took the animal to pass through the viewshed (i.e., time between first and last image in a sequence), then measure the distance the animal travelled by either a) retracing their path in the field using photos as a guide or b) estimating their movement image-to-image during photo processing using markers </w:t>
       </w:r>
       <w:r>
         <w:rPr>
@@ -9004,7 +8981,6 @@
           <w:szCs w:val="22"/>
           <w:highlight w:val="green"/>
         </w:rPr>
-        <w:lastRenderedPageBreak/>
         <w:t>-</w:t>
       </w:r>
       <w:r>
@@ -9409,7 +9385,6 @@
         <w:rPr>
           <w:highlight w:val="green"/>
         </w:rPr>
-        <w:lastRenderedPageBreak/>
         <w:t>rtxt_</w:t>
       </w:r>
       <w:r>
@@ -9572,33 +9547,13 @@
       </w:r>
       <w:r>
         <w:br/>
-      </w:r>
-      <w:r>
-        <w:t>:gutter: 1</w:t>
-      </w:r>
-      <w:r>
-        <w:br/>
-      </w:r>
-      <w:r>
-        <w:t>:padding: 0</w:t>
-      </w:r>
-      <w:r>
-        <w:br/>
-      </w:r>
-      <w:r>
-        <w:t>:margin: 0</w:t>
+        <w:t>:class: wrapper</w:t>
       </w:r>
       <w:r>
         <w:br/>
       </w:r>
     </w:p>
     <w:p>
-      <w:pPr>
-        <w:rPr>
-          <w:sz w:val="20"/>
-          <w:szCs w:val="20"/>
-        </w:rPr>
-      </w:pPr>
       <w:r>
         <w:t>::::{grid-item-card} {{ rtxt_</w:t>
       </w:r>
@@ -9630,211 +9585,6 @@
           <w:highlight w:val="cyan"/>
         </w:rPr>
         <w:t>clarke_et_al</w:t>
-      </w:r>
-      <w:r>
-        <w:rPr>
-          <w:sz w:val="20"/>
-          <w:szCs w:val="20"/>
-        </w:rPr>
-        <w:t>_2023</w:t>
-      </w:r>
-      <w:r>
-        <w:rPr>
-          <w:sz w:val="20"/>
-          <w:szCs w:val="20"/>
-        </w:rPr>
-        <w:fldChar w:fldCharType="end"/>
-      </w:r>
-      <w:r>
-        <w:rPr>
-          <w:sz w:val="20"/>
-          <w:szCs w:val="20"/>
-        </w:rPr>
-        <w:t xml:space="preserve"> }}</w:t>
-      </w:r>
-      <w:r>
-        <w:rPr>
-          <w:sz w:val="20"/>
-          <w:szCs w:val="20"/>
-        </w:rPr>
-        <w:br/>
-        <w:t>:::{figure} ../03_images/03_image_files/</w:t>
-      </w:r>
-      <w:r>
-        <w:rPr>
-          <w:sz w:val="20"/>
-          <w:szCs w:val="20"/>
-        </w:rPr>
-        <w:fldChar w:fldCharType="begin"/>
-      </w:r>
-      <w:r>
-        <w:rPr>
-          <w:sz w:val="20"/>
-          <w:szCs w:val="20"/>
-        </w:rPr>
-        <w:instrText xml:space="preserve"> REF figure1_filename \h  \* MERGEFORMAT </w:instrText>
-      </w:r>
-      <w:r>
-        <w:rPr>
-          <w:sz w:val="20"/>
-          <w:szCs w:val="20"/>
-        </w:rPr>
-      </w:r>
-      <w:r>
-        <w:rPr>
-          <w:sz w:val="20"/>
-          <w:szCs w:val="20"/>
-        </w:rPr>
-        <w:fldChar w:fldCharType="separate"/>
-      </w:r>
-      <w:r>
-        <w:rPr>
-          <w:sz w:val="20"/>
-          <w:szCs w:val="20"/>
-        </w:rPr>
-        <w:t>clarke_et_al_2023_eqn_rem1.png</w:t>
-      </w:r>
-      <w:r>
-        <w:rPr>
-          <w:sz w:val="20"/>
-          <w:szCs w:val="20"/>
-        </w:rPr>
-        <w:fldChar w:fldCharType="end"/>
-      </w:r>
-      <w:r>
-        <w:rPr>
-          <w:sz w:val="20"/>
-          <w:szCs w:val="20"/>
-        </w:rPr>
-        <w:br/>
-        <w:t>:class: img_grid</w:t>
-      </w:r>
-      <w:r>
-        <w:rPr>
-          <w:sz w:val="20"/>
-          <w:szCs w:val="20"/>
-        </w:rPr>
-        <w:br/>
-        <w:t>:::</w:t>
-      </w:r>
-      <w:r>
-        <w:rPr>
-          <w:sz w:val="20"/>
-          <w:szCs w:val="20"/>
-        </w:rPr>
-        <w:br/>
-      </w:r>
-      <w:r>
-        <w:rPr>
-          <w:sz w:val="20"/>
-          <w:szCs w:val="20"/>
-        </w:rPr>
-        <w:fldChar w:fldCharType="begin"/>
-      </w:r>
-      <w:r>
-        <w:rPr>
-          <w:sz w:val="20"/>
-          <w:szCs w:val="20"/>
-        </w:rPr>
-        <w:instrText xml:space="preserve"> REF figure1_caption \h  \* MERGEFORMAT </w:instrText>
-      </w:r>
-      <w:r>
-        <w:rPr>
-          <w:sz w:val="20"/>
-          <w:szCs w:val="20"/>
-        </w:rPr>
-      </w:r>
-      <w:r>
-        <w:rPr>
-          <w:sz w:val="20"/>
-          <w:szCs w:val="20"/>
-        </w:rPr>
-        <w:fldChar w:fldCharType="separate"/>
-      </w:r>
-      <w:r>
-        <w:rPr>
-          <w:highlight w:val="cyan"/>
-        </w:rPr>
-        <w:t xml:space="preserve">   </w:t>
-      </w:r>
-      <w:r>
-        <w:rPr>
-          <w:sz w:val="20"/>
-          <w:szCs w:val="20"/>
-        </w:rPr>
-        <w:fldChar w:fldCharType="end"/>
-      </w:r>
-      <w:r>
-        <w:rPr>
-          <w:sz w:val="20"/>
-          <w:szCs w:val="20"/>
-        </w:rPr>
-        <w:br/>
-        <w:t>:::</w:t>
-      </w:r>
-      <w:r>
-        <w:t>:</w:t>
-      </w:r>
-      <w:r>
-        <w:rPr>
-          <w:sz w:val="20"/>
-          <w:szCs w:val="20"/>
-        </w:rPr>
-        <w:br/>
-      </w:r>
-    </w:p>
-    <w:p>
-      <w:r>
-        <w:rPr>
-          <w:sz w:val="20"/>
-          <w:szCs w:val="20"/>
-        </w:rPr>
-        <w:t>:::</w:t>
-      </w:r>
-      <w:r>
-        <w:t>:</w:t>
-      </w:r>
-      <w:r>
-        <w:rPr>
-          <w:sz w:val="20"/>
-          <w:szCs w:val="20"/>
-        </w:rPr>
-        <w:t>{grid-item-card</w:t>
-      </w:r>
-      <w:r>
-        <w:t>} {{ rtxt_</w:t>
-      </w:r>
-      <w:r>
-        <w:rPr>
-          <w:highlight w:val="cyan"/>
-        </w:rPr>
-        <w:fldChar w:fldCharType="begin"/>
-      </w:r>
-      <w:r>
-        <w:rPr>
-          <w:highlight w:val="cyan"/>
-        </w:rPr>
-        <w:instrText xml:space="preserve"> REF figure2_ref_id \h  \* MERGEFORMAT </w:instrText>
-      </w:r>
-      <w:r>
-        <w:rPr>
-          <w:highlight w:val="cyan"/>
-        </w:rPr>
-      </w:r>
-      <w:r>
-        <w:rPr>
-          <w:highlight w:val="cyan"/>
-        </w:rPr>
-        <w:fldChar w:fldCharType="separate"/>
-      </w:r>
-      <w:r>
-        <w:rPr>
-          <w:highlight w:val="cyan"/>
-        </w:rPr>
-        <w:t>clarke_et</w:t>
-      </w:r>
-      <w:r>
-        <w:t>_al</w:t>
       </w:r>
       <w:r>
         <w:rPr>
@@ -9878,7 +9628,7 @@
         <w:fldChar w:fldCharType="begin"/>
       </w:r>
       <w:r>
-        <w:instrText xml:space="preserve"> REF figure2_filename \h </w:instrText>
+        <w:instrText xml:space="preserve"> REF figure1_filename \h </w:instrText>
       </w:r>
       <w:r>
         <w:rPr>
@@ -9914,7 +9664,7 @@
           <w:sz w:val="20"/>
           <w:szCs w:val="20"/>
         </w:rPr>
-        <w:t>_2023_fig7_clipped.png</w:t>
+        <w:t>_2023_eqn_rem1.png</w:t>
       </w:r>
       <w:r>
         <w:rPr>
@@ -9925,9 +9675,6 @@
         <w:fldChar w:fldCharType="end"/>
       </w:r>
       <w:r>
-        <w:t xml:space="preserve"> </w:t>
-      </w:r>
-      <w:r>
         <w:br/>
         <w:t>:class: img_grid</w:t>
       </w:r>
@@ -9939,26 +9686,225 @@
         <w:br/>
       </w:r>
       <w:r>
+        <w:rPr>
+          <w:highlight w:val="cyan"/>
+        </w:rPr>
         <w:fldChar w:fldCharType="begin"/>
       </w:r>
       <w:r>
-        <w:instrText xml:space="preserve"> REF figure2_caption \h  \* MERGEFORMAT </w:instrText>
-      </w:r>
-      <w:r>
+        <w:instrText xml:space="preserve"> REF figure1_caption \h </w:instrText>
+      </w:r>
+      <w:r>
+        <w:rPr>
+          <w:highlight w:val="cyan"/>
+        </w:rPr>
+        <w:instrText xml:space="preserve"> \* MERGEFORMAT </w:instrText>
+      </w:r>
+      <w:r>
+        <w:rPr>
+          <w:highlight w:val="cyan"/>
+        </w:rPr>
+      </w:r>
+      <w:r>
+        <w:rPr>
+          <w:highlight w:val="cyan"/>
+        </w:rPr>
         <w:fldChar w:fldCharType="separate"/>
       </w:r>
       <w:r>
         <w:rPr>
           <w:highlight w:val="cyan"/>
         </w:rPr>
-        <w:t>**Clarke</w:t>
-      </w:r>
-      <w:r>
+        <w:t xml:space="preserve">   </w:t>
+      </w:r>
+      <w:r>
+        <w:rPr>
+          <w:highlight w:val="cyan"/>
+        </w:rPr>
+        <w:fldChar w:fldCharType="end"/>
+      </w:r>
+      <w:r>
+        <w:br/>
+      </w:r>
+      <w:r>
+        <w:t>::::</w:t>
+      </w:r>
+      <w:r>
+        <w:br/>
+      </w:r>
+    </w:p>
+    <w:p>
+      <w:pPr>
         <w:rPr>
           <w:sz w:val="20"/>
           <w:szCs w:val="20"/>
         </w:rPr>
-        <w:t xml:space="preserve"> et al. (2023) - Fig. 7** Measuring *</w:t>
+      </w:pPr>
+      <w:r>
+        <w:t>::::{grid-item-card} {{ rtxt_</w:t>
+      </w:r>
+      <w:r>
+        <w:rPr>
+          <w:highlight w:val="cyan"/>
+        </w:rPr>
+        <w:fldChar w:fldCharType="begin"/>
+      </w:r>
+      <w:r>
+        <w:rPr>
+          <w:highlight w:val="cyan"/>
+        </w:rPr>
+        <w:instrText xml:space="preserve"> REF figure2_ref_id \h  \* MERGEFORMAT </w:instrText>
+      </w:r>
+      <w:r>
+        <w:rPr>
+          <w:highlight w:val="cyan"/>
+        </w:rPr>
+      </w:r>
+      <w:r>
+        <w:rPr>
+          <w:highlight w:val="cyan"/>
+        </w:rPr>
+        <w:fldChar w:fldCharType="separate"/>
+      </w:r>
+      <w:r>
+        <w:rPr>
+          <w:highlight w:val="cyan"/>
+        </w:rPr>
+        <w:t>clarke_et_al</w:t>
+      </w:r>
+      <w:r>
+        <w:rPr>
+          <w:sz w:val="20"/>
+          <w:szCs w:val="20"/>
+        </w:rPr>
+        <w:t>_2023</w:t>
+      </w:r>
+      <w:r>
+        <w:rPr>
+          <w:sz w:val="20"/>
+          <w:szCs w:val="20"/>
+        </w:rPr>
+        <w:fldChar w:fldCharType="end"/>
+      </w:r>
+      <w:r>
+        <w:rPr>
+          <w:sz w:val="20"/>
+          <w:szCs w:val="20"/>
+        </w:rPr>
+        <w:t xml:space="preserve"> }}</w:t>
+      </w:r>
+      <w:r>
+        <w:rPr>
+          <w:sz w:val="20"/>
+          <w:szCs w:val="20"/>
+        </w:rPr>
+        <w:br/>
+        <w:t>:::{figure} ../03_images/03_image_files/</w:t>
+      </w:r>
+      <w:r>
+        <w:rPr>
+          <w:sz w:val="20"/>
+          <w:szCs w:val="20"/>
+        </w:rPr>
+        <w:fldChar w:fldCharType="begin"/>
+      </w:r>
+      <w:r>
+        <w:rPr>
+          <w:sz w:val="20"/>
+          <w:szCs w:val="20"/>
+        </w:rPr>
+        <w:instrText xml:space="preserve"> REF figure2_filename \h  \* MERGEFORMAT </w:instrText>
+      </w:r>
+      <w:r>
+        <w:rPr>
+          <w:sz w:val="20"/>
+          <w:szCs w:val="20"/>
+        </w:rPr>
+      </w:r>
+      <w:r>
+        <w:rPr>
+          <w:sz w:val="20"/>
+          <w:szCs w:val="20"/>
+        </w:rPr>
+        <w:fldChar w:fldCharType="separate"/>
+      </w:r>
+      <w:r>
+        <w:rPr>
+          <w:sz w:val="20"/>
+          <w:szCs w:val="20"/>
+        </w:rPr>
+        <w:t>clarke_et_al_2023_fig7_clipped.png</w:t>
+      </w:r>
+      <w:r>
+        <w:rPr>
+          <w:sz w:val="20"/>
+          <w:szCs w:val="20"/>
+        </w:rPr>
+        <w:fldChar w:fldCharType="end"/>
+      </w:r>
+      <w:r>
+        <w:rPr>
+          <w:sz w:val="20"/>
+          <w:szCs w:val="20"/>
+        </w:rPr>
+        <w:t xml:space="preserve"> </w:t>
+      </w:r>
+      <w:r>
+        <w:rPr>
+          <w:sz w:val="20"/>
+          <w:szCs w:val="20"/>
+        </w:rPr>
+        <w:br/>
+        <w:t>:class: img_grid</w:t>
+      </w:r>
+      <w:r>
+        <w:rPr>
+          <w:sz w:val="20"/>
+          <w:szCs w:val="20"/>
+        </w:rPr>
+        <w:br/>
+        <w:t>:::</w:t>
+      </w:r>
+      <w:r>
+        <w:rPr>
+          <w:sz w:val="20"/>
+          <w:szCs w:val="20"/>
+        </w:rPr>
+        <w:br/>
+      </w:r>
+      <w:r>
+        <w:rPr>
+          <w:sz w:val="20"/>
+          <w:szCs w:val="20"/>
+        </w:rPr>
+        <w:fldChar w:fldCharType="begin"/>
+      </w:r>
+      <w:r>
+        <w:rPr>
+          <w:sz w:val="20"/>
+          <w:szCs w:val="20"/>
+        </w:rPr>
+        <w:instrText xml:space="preserve"> REF figure2_caption \h  \* MERGEFORMAT </w:instrText>
+      </w:r>
+      <w:r>
+        <w:rPr>
+          <w:sz w:val="20"/>
+          <w:szCs w:val="20"/>
+        </w:rPr>
+      </w:r>
+      <w:r>
+        <w:rPr>
+          <w:sz w:val="20"/>
+          <w:szCs w:val="20"/>
+        </w:rPr>
+        <w:fldChar w:fldCharType="separate"/>
+      </w:r>
+      <w:r>
+        <w:rPr>
+          <w:sz w:val="20"/>
+          <w:szCs w:val="20"/>
+        </w:rPr>
+        <w:t>**Clarke et al. (2023) - Fig. 7** Measuring *</w:t>
       </w:r>
       <w:r>
         <w:rPr>
@@ -9991,15 +9937,31 @@
         <w:t>* by field trial. The perimeter of the detection zone is determined by approaching the camera from different angles and at different speeds, and noting where the camera’s sensor (red flash) detects motion (red dots).</w:t>
       </w:r>
       <w:r>
+        <w:rPr>
+          <w:sz w:val="20"/>
+          <w:szCs w:val="20"/>
+        </w:rPr>
         <w:fldChar w:fldCharType="end"/>
       </w:r>
       <w:r>
+        <w:rPr>
+          <w:sz w:val="20"/>
+          <w:szCs w:val="20"/>
+        </w:rPr>
         <w:br/>
-      </w:r>
-      <w:r>
-        <w:t>::::</w:t>
-      </w:r>
-      <w:r>
+        <w:t>:::</w:t>
+      </w:r>
+      <w:r>
+        <w:rPr>
+          <w:highlight w:val="cyan"/>
+        </w:rPr>
+        <w:t>:</w:t>
+      </w:r>
+      <w:r>
+        <w:rPr>
+          <w:sz w:val="20"/>
+          <w:szCs w:val="20"/>
+        </w:rPr>
         <w:br/>
       </w:r>
     </w:p>
@@ -10056,10 +10018,7 @@
         <w:rPr>
           <w:highlight w:val="cyan"/>
         </w:rPr>
-        <w:t>henrich_et</w:t>
-      </w:r>
-      <w:r>
-        <w:t>_al</w:t>
+        <w:t>henrich_et_al</w:t>
       </w:r>
       <w:r>
         <w:rPr>
@@ -10070,26 +10029,249 @@
       </w:r>
       <w:r>
         <w:rPr>
+          <w:highlight w:val="cyan"/>
+        </w:rPr>
+        <w:fldChar w:fldCharType="end"/>
+      </w:r>
+      <w:r>
+        <w:t xml:space="preserve"> }}</w:t>
+      </w:r>
+      <w:r>
+        <w:br/>
+        <w:t>:::{figure}</w:t>
+      </w:r>
+      <w:r>
+        <w:t xml:space="preserve"> ../03_images/</w:t>
+      </w:r>
+      <w:r>
+        <w:rPr>
+          <w:rFonts w:eastAsia="Arial"/>
+          <w:color w:val="000000"/>
+        </w:rPr>
+        <w:t>03_image_files</w:t>
+      </w:r>
+      <w:r>
+        <w:t>/</w:t>
+      </w:r>
+      <w:r>
+        <w:fldChar w:fldCharType="begin"/>
+      </w:r>
+      <w:r>
+        <w:instrText xml:space="preserve"> REF figure3_filename \h  \* MERGEFORMAT </w:instrText>
+      </w:r>
+      <w:r>
+        <w:fldChar w:fldCharType="separate"/>
+      </w:r>
+      <w:r>
+        <w:rPr>
+          <w:highlight w:val="cyan"/>
+        </w:rPr>
+        <w:t>henrich_et_al</w:t>
+      </w:r>
+      <w:r>
+        <w:rPr>
           <w:sz w:val="20"/>
           <w:szCs w:val="20"/>
         </w:rPr>
+        <w:t>_2022_fig1_clipped.png</w:t>
+      </w:r>
+      <w:r>
         <w:fldChar w:fldCharType="end"/>
+      </w:r>
+      <w:r>
+        <w:t xml:space="preserve"> </w:t>
+      </w:r>
+      <w:r>
+        <w:br/>
+        <w:t>:class: img_grid</w:t>
+      </w:r>
+      <w:r>
+        <w:br/>
+        <w:t>:::</w:t>
+      </w:r>
+      <w:r>
+        <w:br/>
+      </w:r>
+      <w:r>
+        <w:fldChar w:fldCharType="begin"/>
+      </w:r>
+      <w:r>
+        <w:instrText xml:space="preserve"> REF figure3_caption \h  \* MERGEFORMAT </w:instrText>
+      </w:r>
+      <w:r>
+        <w:fldChar w:fldCharType="separate"/>
+      </w:r>
+      <w:r>
+        <w:rPr>
+          <w:highlight w:val="cyan"/>
+        </w:rPr>
+        <w:t>**Henrich</w:t>
       </w:r>
       <w:r>
         <w:rPr>
           <w:sz w:val="20"/>
           <w:szCs w:val="20"/>
         </w:rPr>
-        <w:t xml:space="preserve"> </w:t>
-      </w:r>
-      <w:r>
-        <w:rPr>
+        <w:t xml:space="preserve"> et al. (2022) - Fig. 1** Potential problems caused by animal behavior in the estimation of population densities of unmarked animal species using camera traps and our proposed solutions.</w:t>
+      </w:r>
+      <w:r>
+        <w:fldChar w:fldCharType="end"/>
+      </w:r>
+      <w:r>
+        <w:br/>
+      </w:r>
+      <w:r>
+        <w:t>::::</w:t>
+      </w:r>
+      <w:bookmarkEnd w:id="202"/>
+      <w:r>
+        <w:rPr>
+          <w:shd w:val="clear" w:color="auto" w:fill="FFFFFF"/>
+        </w:rPr>
+        <w:fldChar w:fldCharType="end"/>
+      </w:r>
+    </w:p>
+    <w:p>
+      <w:pPr>
+        <w:rPr>
+          <w:shd w:val="clear" w:color="auto" w:fill="FFFFFF"/>
+        </w:rPr>
+      </w:pPr>
+    </w:p>
+    <w:p>
+      <w:pPr>
+        <w:rPr>
+          <w:sz w:val="20"/>
+          <w:szCs w:val="20"/>
           <w:highlight w:val="cyan"/>
         </w:rPr>
-        <w:t>}</w:t>
-      </w:r>
-      <w:r>
-        <w:t>}</w:t>
+      </w:pPr>
+      <w:r>
+        <w:rPr>
+          <w:shd w:val="clear" w:color="auto" w:fill="FFFFFF"/>
+        </w:rPr>
+        <w:fldChar w:fldCharType="begin"/>
+      </w:r>
+      <w:r>
+        <w:rPr>
+          <w:shd w:val="clear" w:color="auto" w:fill="FFFFFF"/>
+        </w:rPr>
+        <w:instrText xml:space="preserve"> INCLUDETEXT  "\"C:\\Users\\cassi\\Documents\\GitHub_AB-RCSC\\rc-tool_concept-library\\02_dialog-boxes\\</w:instrText>
+      </w:r>
+      <w:r>
+        <w:rPr>
+          <w:shd w:val="clear" w:color="auto" w:fill="FFFFFF"/>
+        </w:rPr>
+        <w:fldChar w:fldCharType="begin"/>
+      </w:r>
+      <w:r>
+        <w:rPr>
+          <w:shd w:val="clear" w:color="auto" w:fill="FFFFFF"/>
+        </w:rPr>
+        <w:instrText xml:space="preserve"> REF file_from \h </w:instrText>
+      </w:r>
+      <w:r>
+        <w:rPr>
+          <w:shd w:val="clear" w:color="auto" w:fill="FFFFFF"/>
+        </w:rPr>
+      </w:r>
+      <w:r>
+        <w:rPr>
+          <w:shd w:val="clear" w:color="auto" w:fill="FFFFFF"/>
+        </w:rPr>
+        <w:fldChar w:fldCharType="separate"/>
+      </w:r>
+      <w:r>
+        <w:instrText>00_tools\00_00_template-master</w:instrText>
+      </w:r>
+      <w:r>
+        <w:instrText>.docx</w:instrText>
+      </w:r>
+      <w:r>
+        <w:rPr>
+          <w:shd w:val="clear" w:color="auto" w:fill="FFFFFF"/>
+        </w:rPr>
+        <w:fldChar w:fldCharType="end"/>
+      </w:r>
+      <w:r>
+        <w:rPr>
+          <w:shd w:val="clear" w:color="auto" w:fill="FFFFFF"/>
+        </w:rPr>
+        <w:instrText xml:space="preserve">\""md_vis_2grid  \* MERGEFORMAT  \* MERGEFORMAT  \* MERGEFORMAT  \* MERGEFORMAT  \* MERGEFORMAT </w:instrText>
+      </w:r>
+      <w:r>
+        <w:rPr>
+          <w:shd w:val="clear" w:color="auto" w:fill="FFFFFF"/>
+        </w:rPr>
+        <w:instrText xml:space="preserve"> \* MERGEFORMAT  \* MERGEFORMAT </w:instrText>
+      </w:r>
+      <w:r>
+        <w:rPr>
+          <w:shd w:val="clear" w:color="auto" w:fill="FFFFFF"/>
+        </w:rPr>
+        <w:instrText xml:space="preserve"> \* MERGEFORMAT </w:instrText>
+      </w:r>
+      <w:r>
+        <w:rPr>
+          <w:shd w:val="clear" w:color="auto" w:fill="FFFFFF"/>
+        </w:rPr>
+        <w:fldChar w:fldCharType="separate"/>
+      </w:r>
+      <w:bookmarkStart w:id="203" w:name="md_vis_2grid"/>
+      <w:r>
+        <w:rPr>
+          <w:shd w:val="clear" w:color="auto" w:fill="FFFFFF"/>
+          <w:lang w:val="en-US"/>
+        </w:rPr>
+        <w:t xml:space="preserve">::::{grid-item-card} {{ </w:t>
+      </w:r>
+      <w:r>
+        <w:t>rtxt_</w:t>
+      </w:r>
+      <w:r>
+        <w:fldChar w:fldCharType="begin"/>
+      </w:r>
+      <w:r>
+        <w:instrText xml:space="preserve"> REF figure4_ref_id \h  \* MERGEFORMAT</w:instrText>
+      </w:r>
+      <w:r>
+        <w:rPr>
+          <w:highlight w:val="cyan"/>
+        </w:rPr>
+        <w:instrText xml:space="preserve"> </w:instrText>
+      </w:r>
+      <w:r>
+        <w:rPr>
+          <w:highlight w:val="cyan"/>
+        </w:rPr>
+      </w:r>
+      <w:r>
+        <w:rPr>
+          <w:highlight w:val="cyan"/>
+        </w:rPr>
+        <w:fldChar w:fldCharType="separate"/>
+      </w:r>
+      <w:r>
+        <w:rPr>
+          <w:highlight w:val="cyan"/>
+        </w:rPr>
+        <w:t>rowcliffe_et_al</w:t>
+      </w:r>
+      <w:r>
+        <w:rPr>
+          <w:sz w:val="20"/>
+          <w:szCs w:val="20"/>
+        </w:rPr>
+        <w:t>_2008</w:t>
+      </w:r>
+      <w:r>
+        <w:rPr>
+          <w:highlight w:val="cyan"/>
+        </w:rPr>
+        <w:fldChar w:fldCharType="end"/>
+      </w:r>
+      <w:r>
+        <w:t xml:space="preserve"> }}</w:t>
       </w:r>
       <w:r>
         <w:br/>
@@ -10099,31 +10281,14 @@
         <w:t xml:space="preserve"> ../03_images/</w:t>
       </w:r>
       <w:r>
-        <w:t>03_</w:t>
-      </w:r>
-      <w:r>
         <w:rPr>
           <w:rFonts w:eastAsia="Arial"/>
           <w:color w:val="000000"/>
         </w:rPr>
-        <w:t>image_files</w:t>
-      </w:r>
-      <w:r>
-        <w:rPr>
-          <w:rFonts w:eastAsia="Arial"/>
-          <w:color w:val="000000"/>
-        </w:rPr>
+        <w:t>03_image_files</w:t>
+      </w:r>
+      <w:r>
         <w:t>/</w:t>
-      </w:r>
-      <w:r>
-        <w:rPr>
-          <w:rFonts w:eastAsia="Arial"/>
-          <w:color w:val="000000"/>
-        </w:rPr>
-        <w:fldChar w:fldCharType="begin"/>
-      </w:r>
-      <w:r>
-        <w:instrText xml:space="preserve"> </w:instrText>
       </w:r>
       <w:r>
         <w:rPr>
@@ -10131,10 +10296,10 @@
           <w:color w:val="000000"/>
           <w:highlight w:val="cyan"/>
         </w:rPr>
-        <w:instrText>REF</w:instrText>
-      </w:r>
-      <w:r>
-        <w:instrText xml:space="preserve"> figure3_filename \h  \*</w:instrText>
+        <w:fldChar w:fldCharType="begin"/>
+      </w:r>
+      <w:r>
+        <w:instrText xml:space="preserve"> REF figure4_filename \h </w:instrText>
       </w:r>
       <w:r>
         <w:rPr>
@@ -10142,13 +10307,7 @@
           <w:color w:val="000000"/>
           <w:highlight w:val="cyan"/>
         </w:rPr>
-        <w:instrText xml:space="preserve"> MERGEFORMAT </w:instrText>
-      </w:r>
-      <w:r>
-        <w:rPr>
-          <w:rFonts w:eastAsia="Arial"/>
-          <w:color w:val="000000"/>
-        </w:rPr>
+        <w:instrText xml:space="preserve"> \* MERGEFORMAT </w:instrText>
       </w:r>
       <w:r>
         <w:rPr>
@@ -10156,7 +10315,6 @@
           <w:color w:val="000000"/>
           <w:highlight w:val="cyan"/>
         </w:rPr>
-        <w:fldChar w:fldCharType="separate"/>
       </w:r>
       <w:r>
         <w:rPr>
@@ -10164,52 +10322,28 @@
           <w:color w:val="000000"/>
           <w:highlight w:val="cyan"/>
         </w:rPr>
-        <w:t>henrich_</w:t>
+        <w:fldChar w:fldCharType="separate"/>
       </w:r>
       <w:r>
         <w:rPr>
           <w:highlight w:val="cyan"/>
         </w:rPr>
-        <w:t>et_al</w:t>
+        <w:t>rowcliffe_et_al</w:t>
       </w:r>
       <w:r>
         <w:rPr>
           <w:sz w:val="20"/>
           <w:szCs w:val="20"/>
         </w:rPr>
-        <w:t>_2022_fig1_clipped.png</w:t>
-      </w:r>
-      <w:r>
-        <w:rPr>
-          <w:highlight w:val="cyan"/>
-        </w:rPr>
-        <w:fldChar w:fldCharType="end"/>
-      </w:r>
-      <w:r>
-        <w:rPr>
-          <w:highlight w:val="cyan"/>
-        </w:rPr>
-        <w:t xml:space="preserve"> </w:t>
-      </w:r>
-      <w:r>
-        <w:rPr>
-          <w:highlight w:val="cyan"/>
-        </w:rPr>
-        <w:br/>
+        <w:t>_2008_fig1_clipped</w:t>
       </w:r>
       <w:r>
         <w:rPr>
           <w:sz w:val="20"/>
           <w:szCs w:val="20"/>
-        </w:rPr>
-        <w:t>:class: img_grid</w:t>
-      </w:r>
-      <w:r>
-        <w:rPr>
-          <w:sz w:val="20"/>
-          <w:szCs w:val="20"/>
-        </w:rPr>
-        <w:br/>
+          <w:highlight w:val="cyan"/>
+        </w:rPr>
+        <w:t>.png</w:t>
       </w:r>
       <w:r>
         <w:rPr>
@@ -10217,178 +10351,58 @@
           <w:color w:val="000000"/>
           <w:highlight w:val="cyan"/>
         </w:rPr>
-        <w:t>:</w:t>
-      </w:r>
-      <w:r>
-        <w:t>::</w:t>
+        <w:fldChar w:fldCharType="end"/>
+      </w:r>
+      <w:r>
+        <w:t xml:space="preserve"> </w:t>
       </w:r>
       <w:r>
         <w:br/>
-      </w:r>
-      <w:r>
-        <w:lastRenderedPageBreak/>
+        <w:t>:class: img_grid</w:t>
+      </w:r>
+      <w:r>
+        <w:br/>
+        <w:t>:::</w:t>
+      </w:r>
+      <w:r>
+        <w:br/>
+      </w:r>
+      <w:r>
         <w:fldChar w:fldCharType="begin"/>
       </w:r>
       <w:r>
-        <w:instrText xml:space="preserve"> REF figure3_caption \h  \* MERGEFORMAT </w:instrText>
+        <w:instrText xml:space="preserve"> REF figure4_caption \h  \* MERGEFORMAT </w:instrText>
       </w:r>
       <w:r>
         <w:fldChar w:fldCharType="separate"/>
       </w:r>
       <w:r>
-        <w:t>**Henrich</w:t>
+        <w:rPr>
+          <w:highlight w:val="cyan"/>
+        </w:rPr>
+        <w:t>**Rowcliffe</w:t>
       </w:r>
       <w:r>
         <w:rPr>
           <w:sz w:val="20"/>
           <w:szCs w:val="20"/>
         </w:rPr>
-        <w:t xml:space="preserve"> et al. (2022) - Fig. 1** Potential problems caused by animal behavior in the estimation of population densities of unmarked animal species using camera traps and our proposed solutions.</w:t>
-      </w:r>
-      <w:r>
-        <w:fldChar w:fldCharType="end"/>
-      </w:r>
-      <w:r>
-        <w:br/>
-      </w:r>
-      <w:r>
-        <w:t>::::</w:t>
-      </w:r>
-      <w:r>
-        <w:br/>
-      </w:r>
-      <w:r>
-        <w:rPr>
-          <w:highlight w:val="cyan"/>
-        </w:rPr>
-        <w:t>:::</w:t>
-      </w:r>
-      <w:r>
+        <w:t xml:space="preserve"> et al. (2008) - Fig. 1** Diagram illustrating the variation in profile presented to animals approaching from different angles by a segment-shaped camera trap detection zone. </w:t>
+      </w:r>
+    </w:p>
+    <w:p>
+      <w:pPr>
         <w:rPr>
           <w:sz w:val="20"/>
           <w:szCs w:val="20"/>
         </w:rPr>
-        <w:t>::</w:t>
-      </w:r>
-      <w:bookmarkEnd w:id="202"/>
-      <w:r>
-        <w:rPr>
-          <w:shd w:val="clear" w:color="auto" w:fill="FFFFFF"/>
-        </w:rPr>
-        <w:fldChar w:fldCharType="end"/>
-      </w:r>
-    </w:p>
-    <w:p>
-      <w:pPr>
-        <w:rPr>
-          <w:shd w:val="clear" w:color="auto" w:fill="FFFFFF"/>
-        </w:rPr>
-      </w:pPr>
-    </w:p>
-    <w:p>
-      <w:r>
-        <w:rPr>
-          <w:shd w:val="clear" w:color="auto" w:fill="FFFFFF"/>
-        </w:rPr>
-        <w:fldChar w:fldCharType="begin"/>
-      </w:r>
-      <w:r>
-        <w:rPr>
-          <w:shd w:val="clear" w:color="auto" w:fill="FFFFFF"/>
-        </w:rPr>
-        <w:instrText xml:space="preserve"> INCLUDETEXT  "\"C:\\Users\\cassi\\Documents\\GitHub_AB-RCSC\\rc-tool_concept-library\\02_dialog-boxes\\</w:instrText>
-      </w:r>
-      <w:r>
-        <w:rPr>
-          <w:shd w:val="clear" w:color="auto" w:fill="FFFFFF"/>
-        </w:rPr>
-        <w:fldChar w:fldCharType="begin"/>
-      </w:r>
-      <w:r>
-        <w:rPr>
-          <w:shd w:val="clear" w:color="auto" w:fill="FFFFFF"/>
-        </w:rPr>
-        <w:instrText xml:space="preserve"> REF file_from \h </w:instrText>
-      </w:r>
-      <w:r>
-        <w:rPr>
-          <w:shd w:val="clear" w:color="auto" w:fill="FFFFFF"/>
-        </w:rPr>
-      </w:r>
-      <w:r>
-        <w:rPr>
-          <w:shd w:val="clear" w:color="auto" w:fill="FFFFFF"/>
-        </w:rPr>
-        <w:fldChar w:fldCharType="separate"/>
-      </w:r>
-      <w:r>
-        <w:instrText>00_tools\00_00_template-master</w:instrText>
-      </w:r>
-      <w:r>
-        <w:instrText>.docx</w:instrText>
-      </w:r>
-      <w:r>
-        <w:rPr>
-          <w:shd w:val="clear" w:color="auto" w:fill="FFFFFF"/>
-        </w:rPr>
-        <w:fldChar w:fldCharType="end"/>
-      </w:r>
-      <w:r>
-        <w:rPr>
-          <w:shd w:val="clear" w:color="auto" w:fill="FFFFFF"/>
-        </w:rPr>
-        <w:instrText xml:space="preserve">\""md_vis_2grid  \* MERGEFORMAT  \* MERGEFORMAT  \* MERGEFORMAT  \* MERGEFORMAT  \* MERGEFORMAT </w:instrText>
-      </w:r>
-      <w:r>
-        <w:rPr>
-          <w:shd w:val="clear" w:color="auto" w:fill="FFFFFF"/>
-        </w:rPr>
-        <w:instrText xml:space="preserve"> \* MERGEFORMAT  \* MERGEFORMAT </w:instrText>
-      </w:r>
-      <w:r>
-        <w:rPr>
-          <w:shd w:val="clear" w:color="auto" w:fill="FFFFFF"/>
-        </w:rPr>
-        <w:instrText xml:space="preserve"> \* MERGEFORMAT </w:instrText>
-      </w:r>
-      <w:r>
-        <w:rPr>
-          <w:shd w:val="clear" w:color="auto" w:fill="FFFFFF"/>
-        </w:rPr>
-        <w:fldChar w:fldCharType="separate"/>
-      </w:r>
-      <w:bookmarkStart w:id="203" w:name="md_vis_2grid"/>
-      <w:r>
-        <w:rPr>
-          <w:shd w:val="clear" w:color="auto" w:fill="FFFFFF"/>
-          <w:lang w:val="en-US"/>
-        </w:rPr>
-        <w:t>:::::{grid} 3</w:t>
-      </w:r>
-      <w:r>
-        <w:rPr>
-          <w:shd w:val="clear" w:color="auto" w:fill="FFFFFF"/>
-          <w:lang w:val="en-US"/>
-        </w:rPr>
-        <w:br/>
-      </w:r>
-      <w:r>
-        <w:t>:gutter: 1</w:t>
-      </w:r>
-      <w:r>
-        <w:br/>
-      </w:r>
-      <w:r>
-        <w:t>:padding: 0</w:t>
-      </w:r>
-      <w:r>
-        <w:br/>
-      </w:r>
-      <w:r>
-        <w:t>:margin: 0</w:t>
-      </w:r>
-      <w:r>
-        <w:br/>
+      </w:pPr>
+      <w:r>
+        <w:rPr>
+          <w:sz w:val="20"/>
+          <w:szCs w:val="20"/>
+        </w:rPr>
+        <w:t>:::{dropdown}</w:t>
       </w:r>
     </w:p>
     <w:p>
@@ -10400,63 +10414,99 @@
         </w:rPr>
       </w:pPr>
       <w:r>
-        <w:t>::::{grid-item-card} {{ rtxt_</w:t>
-      </w:r>
-      <w:r>
-        <w:rPr>
-          <w:highlight w:val="cyan"/>
-        </w:rPr>
-        <w:fldChar w:fldCharType="begin"/>
-      </w:r>
-      <w:r>
-        <w:rPr>
-          <w:highlight w:val="cyan"/>
-        </w:rPr>
-        <w:instrText xml:space="preserve"> REF figure4_ref_id \h  \* MERGEFORMAT </w:instrText>
-      </w:r>
-      <w:r>
-        <w:rPr>
-          <w:highlight w:val="cyan"/>
-        </w:rPr>
-      </w:r>
-      <w:r>
-        <w:rPr>
-          <w:highlight w:val="cyan"/>
-        </w:rPr>
-        <w:fldChar w:fldCharType="separate"/>
-      </w:r>
-      <w:r>
-        <w:rPr>
-          <w:highlight w:val="cyan"/>
-        </w:rPr>
-        <w:t>rowcliffe_et_al</w:t>
-      </w:r>
-      <w:r>
         <w:rPr>
           <w:sz w:val="20"/>
           <w:szCs w:val="20"/>
         </w:rPr>
-        <w:t>_2008</w:t>
-      </w:r>
+        <w:t>Approach directions are indicated by arrows, the detection zone is the shaded segment, defined by radial distance r and angle θ, and the profiles presented are indicated by heavy lines. Six limiting cases are shown for π approach angles, with five resulting transitions. The angles opposite the profiles, γ, are indicated for transitions 1, 2, 4 and 5 (the profile for transition 3 is constant so no such angle is required). The widths of profiles and ranges of γ for each transition are given by: transitions 1 and 5, 2r sin(θ/2) sin(γ), (π – θ)/ 2 ≤ γ ≤ π/2; transitions 2 and 4, r sin(γ), θ ≤ γ ≤ π/2; transition 3, r for θ approach angles.</w:t>
+      </w:r>
+    </w:p>
+    <w:p>
       <w:r>
         <w:rPr>
           <w:sz w:val="20"/>
           <w:szCs w:val="20"/>
         </w:rPr>
+        <w:t>:::</w:t>
+      </w:r>
+      <w:r>
         <w:fldChar w:fldCharType="end"/>
       </w:r>
       <w:r>
+        <w:br/>
+      </w:r>
+      <w:r>
+        <w:t>::::</w:t>
+      </w:r>
+      <w:r>
+        <w:br/>
+      </w:r>
+    </w:p>
+    <w:p>
+      <w:pPr>
         <w:rPr>
           <w:sz w:val="20"/>
           <w:szCs w:val="20"/>
         </w:rPr>
-        <w:t xml:space="preserve"> }}</w:t>
+      </w:pPr>
+      <w:r>
+        <w:t>::::{grid-item-card} {{ rtxt_</w:t>
+      </w:r>
+      <w:r>
+        <w:rPr>
+          <w:highlight w:val="cyan"/>
+        </w:rPr>
+        <w:fldChar w:fldCharType="begin"/>
+      </w:r>
+      <w:r>
+        <w:rPr>
+          <w:highlight w:val="cyan"/>
+        </w:rPr>
+        <w:instrText xml:space="preserve"> REF figure5_ref_id \h  \* MERGEFORMAT </w:instrText>
+      </w:r>
+      <w:r>
+        <w:rPr>
+          <w:highlight w:val="cyan"/>
+        </w:rPr>
+      </w:r>
+      <w:r>
+        <w:rPr>
+          <w:highlight w:val="cyan"/>
+        </w:rPr>
+        <w:fldChar w:fldCharType="separate"/>
+      </w:r>
+      <w:r>
+        <w:rPr>
+          <w:highlight w:val="cyan"/>
+        </w:rPr>
+        <w:t>rowcliffe_et_al</w:t>
       </w:r>
       <w:r>
         <w:rPr>
           <w:sz w:val="20"/>
           <w:szCs w:val="20"/>
         </w:rPr>
+        <w:t>_2008</w:t>
+      </w:r>
+      <w:r>
+        <w:rPr>
+          <w:sz w:val="20"/>
+          <w:szCs w:val="20"/>
+        </w:rPr>
+        <w:fldChar w:fldCharType="end"/>
+      </w:r>
+      <w:r>
+        <w:rPr>
+          <w:sz w:val="20"/>
+          <w:szCs w:val="20"/>
+        </w:rPr>
+        <w:t xml:space="preserve"> }}</w:t>
+      </w:r>
+      <w:r>
+        <w:rPr>
+          <w:sz w:val="20"/>
+          <w:szCs w:val="20"/>
+        </w:rPr>
         <w:br/>
         <w:t>:::{figure} ../03_images/03_image_files/</w:t>
       </w:r>
@@ -10472,7 +10522,7 @@
           <w:sz w:val="20"/>
           <w:szCs w:val="20"/>
         </w:rPr>
-        <w:instrText xml:space="preserve"> REF figure4_filename \h  \* MERGEFORMAT </w:instrText>
+        <w:instrText xml:space="preserve"> REF figure5_filename \h  \* MERGEFORMAT </w:instrText>
       </w:r>
       <w:r>
         <w:rPr>
@@ -10492,7 +10542,29 @@
           <w:sz w:val="20"/>
           <w:szCs w:val="20"/>
         </w:rPr>
-        <w:t>rowcliffe_et_al_2008_fig1_clipped</w:t>
+        <w:t>rowcliffe_et_al_2008_fig4_clipped.png</w:t>
+      </w:r>
+      <w:r>
+        <w:rPr>
+          <w:sz w:val="20"/>
+          <w:szCs w:val="20"/>
+        </w:rPr>
+        <w:fldChar w:fldCharType="end"/>
+      </w:r>
+      <w:r>
+        <w:rPr>
+          <w:sz w:val="20"/>
+          <w:szCs w:val="20"/>
+        </w:rPr>
+        <w:t xml:space="preserve"> </w:t>
+      </w:r>
+      <w:r>
+        <w:rPr>
+          <w:sz w:val="20"/>
+          <w:szCs w:val="20"/>
+        </w:rPr>
+        <w:br/>
+        <w:t>:class: img_</w:t>
       </w:r>
       <w:r>
         <w:rPr>
@@ -10500,29 +10572,7 @@
           <w:szCs w:val="20"/>
           <w:highlight w:val="cyan"/>
         </w:rPr>
-        <w:t>.png</w:t>
-      </w:r>
-      <w:r>
-        <w:rPr>
-          <w:sz w:val="20"/>
-          <w:szCs w:val="20"/>
-        </w:rPr>
-        <w:fldChar w:fldCharType="end"/>
-      </w:r>
-      <w:r>
-        <w:rPr>
-          <w:sz w:val="20"/>
-          <w:szCs w:val="20"/>
-        </w:rPr>
-        <w:t xml:space="preserve"> </w:t>
-      </w:r>
-      <w:r>
-        <w:rPr>
-          <w:sz w:val="20"/>
-          <w:szCs w:val="20"/>
-        </w:rPr>
-        <w:br/>
-        <w:t>:class: img_</w:t>
+        <w:t>grid</w:t>
       </w:r>
       <w:r>
         <w:rPr>
@@ -10530,7 +10580,35 @@
           <w:szCs w:val="20"/>
           <w:highlight w:val="cyan"/>
         </w:rPr>
-        <w:t>grid</w:t>
+        <w:br/>
+      </w:r>
+      <w:r>
+        <w:rPr>
+          <w:sz w:val="20"/>
+          <w:szCs w:val="20"/>
+        </w:rPr>
+        <w:t>:::</w:t>
+      </w:r>
+      <w:r>
+        <w:rPr>
+          <w:sz w:val="20"/>
+          <w:szCs w:val="20"/>
+        </w:rPr>
+        <w:br/>
+      </w:r>
+      <w:r>
+        <w:rPr>
+          <w:sz w:val="20"/>
+          <w:szCs w:val="20"/>
+        </w:rPr>
+        <w:fldChar w:fldCharType="begin"/>
+      </w:r>
+      <w:r>
+        <w:rPr>
+          <w:sz w:val="20"/>
+          <w:szCs w:val="20"/>
+        </w:rPr>
+        <w:instrText xml:space="preserve"> REF </w:instrText>
       </w:r>
       <w:r>
         <w:rPr>
@@ -10538,35 +10616,14 @@
           <w:szCs w:val="20"/>
           <w:highlight w:val="cyan"/>
         </w:rPr>
-        <w:br/>
+        <w:instrText>figure5_</w:instrText>
       </w:r>
       <w:r>
         <w:rPr>
           <w:sz w:val="20"/>
           <w:szCs w:val="20"/>
         </w:rPr>
-        <w:t>:::</w:t>
-      </w:r>
-      <w:r>
-        <w:rPr>
-          <w:sz w:val="20"/>
-          <w:szCs w:val="20"/>
-        </w:rPr>
-        <w:br/>
-      </w:r>
-      <w:r>
-        <w:rPr>
-          <w:sz w:val="20"/>
-          <w:szCs w:val="20"/>
-        </w:rPr>
-        <w:fldChar w:fldCharType="begin"/>
-      </w:r>
-      <w:r>
-        <w:rPr>
-          <w:sz w:val="20"/>
-          <w:szCs w:val="20"/>
-        </w:rPr>
-        <w:instrText xml:space="preserve"> REF </w:instrText>
+        <w:instrText xml:space="preserve">caption \h  \* </w:instrText>
       </w:r>
       <w:r>
         <w:rPr>
@@ -10574,87 +10631,73 @@
           <w:szCs w:val="20"/>
           <w:highlight w:val="cyan"/>
         </w:rPr>
-        <w:instrText>figure4_</w:instrText>
+        <w:instrText xml:space="preserve">MERGEFORMAT </w:instrText>
       </w:r>
       <w:r>
         <w:rPr>
           <w:sz w:val="20"/>
           <w:szCs w:val="20"/>
         </w:rPr>
-        <w:instrText xml:space="preserve">caption \h  \* </w:instrText>
-      </w:r>
-      <w:r>
+      </w:r>
+      <w:r>
+        <w:rPr>
+          <w:sz w:val="20"/>
+          <w:szCs w:val="20"/>
+        </w:rPr>
+        <w:fldChar w:fldCharType="separate"/>
+      </w:r>
+      <w:r>
+        <w:rPr>
+          <w:sz w:val="20"/>
+          <w:szCs w:val="20"/>
+        </w:rPr>
+        <w:t xml:space="preserve">**Rowcliffe et al. (2008) - Fig. 4** The precision of estimated density from simulated data in relation to variation in sampling effort, assuming high or low variance in camera trapping rate (upper and lower curves, respectively, in each graph). </w:t>
+      </w:r>
+    </w:p>
+    <w:p>
+      <w:pPr>
+        <w:rPr>
+          <w:sz w:val="20"/>
+          <w:szCs w:val="20"/>
+        </w:rPr>
+      </w:pPr>
+      <w:r>
+        <w:rPr>
+          <w:sz w:val="20"/>
+          <w:szCs w:val="20"/>
+        </w:rPr>
+        <w:t>:::{dropdown}</w:t>
+      </w:r>
+    </w:p>
+    <w:p>
+      <w:pPr>
         <w:rPr>
           <w:sz w:val="20"/>
           <w:szCs w:val="20"/>
           <w:highlight w:val="cyan"/>
         </w:rPr>
-        <w:instrText xml:space="preserve">MERGEFORMAT </w:instrText>
-      </w:r>
+      </w:pPr>
       <w:r>
         <w:rPr>
           <w:sz w:val="20"/>
           <w:szCs w:val="20"/>
         </w:rPr>
-      </w:r>
-      <w:r>
+        <w:t>Effort is varied as either (a) the number of cameras while holding time per camera constant; (b) the time per camera (indexed by the total number of photographs taken) while holding the number of cameras constant; and (c) the number of camera placements while holding the total amount of camera time constant.</w:t>
+      </w:r>
+    </w:p>
+    <w:p>
+      <w:pPr>
         <w:rPr>
           <w:sz w:val="20"/>
           <w:szCs w:val="20"/>
         </w:rPr>
-        <w:fldChar w:fldCharType="separate"/>
-      </w:r>
-      <w:r>
-        <w:rPr>
-          <w:sz w:val="20"/>
-          <w:szCs w:val="20"/>
-        </w:rPr>
-        <w:t xml:space="preserve">**Rowcliffe et al. (2008) - Fig. 1** Diagram illustrating the variation in profile presented to animals approaching from different angles by a segment-shaped camera trap detection zone. </w:t>
-      </w:r>
-    </w:p>
-    <w:p>
-      <w:pPr>
-        <w:rPr>
-          <w:sz w:val="20"/>
-          <w:szCs w:val="20"/>
-        </w:rPr>
-      </w:pPr>
-      <w:r>
-        <w:rPr>
-          <w:sz w:val="20"/>
-          <w:szCs w:val="20"/>
-        </w:rPr>
-        <w:t>:::{dropdown}</w:t>
-      </w:r>
-    </w:p>
-    <w:p>
-      <w:pPr>
+      </w:pPr>
+      <w:r>
         <w:rPr>
           <w:sz w:val="20"/>
           <w:szCs w:val="20"/>
           <w:highlight w:val="cyan"/>
         </w:rPr>
-      </w:pPr>
-      <w:r>
-        <w:rPr>
-          <w:sz w:val="20"/>
-          <w:szCs w:val="20"/>
-        </w:rPr>
-        <w:t>Approach directions are indicated by arrows, the detection zone is the shaded segment, defined by radial distance r and angle θ, and the profiles presented are indicated by heavy lines. Six limiting cases are shown for π approach angles, with five resulting transitions. The angles opposite the profiles, γ, are indicated for transitions 1, 2, 4 and 5 (the profile for transition 3 is constant so no such angle is required). The widths of profiles and ranges of γ for each transition are given by: transitions 1 and 5, 2r sin(θ/2) sin(γ), (π – θ)/ 2 ≤ γ ≤ π/2; transitions 2 and 4, r sin(γ), θ ≤ γ ≤ π/2; transition 3, r for θ approach angles.</w:t>
-      </w:r>
-    </w:p>
-    <w:p>
-      <w:pPr>
-        <w:rPr>
-          <w:sz w:val="20"/>
-          <w:szCs w:val="20"/>
-        </w:rPr>
-      </w:pPr>
-      <w:r>
-        <w:rPr>
-          <w:sz w:val="20"/>
-          <w:szCs w:val="20"/>
-        </w:rPr>
         <w:t>:::</w:t>
       </w:r>
       <w:r>
@@ -10700,6 +10743,7 @@
         <w:rPr>
           <w:sz w:val="20"/>
           <w:szCs w:val="20"/>
+          <w:highlight w:val="cyan"/>
         </w:rPr>
       </w:pPr>
       <w:r>
@@ -10721,7 +10765,7 @@
           <w:sz w:val="20"/>
           <w:szCs w:val="20"/>
         </w:rPr>
-        <w:instrText xml:space="preserve"> REF figure5_ref_id \h  \* MERGEFORMAT </w:instrText>
+        <w:instrText xml:space="preserve"> REF figure6_ref_id \h  \* MERGEFORMAT </w:instrText>
       </w:r>
       <w:r>
         <w:rPr>
@@ -10771,232 +10815,6 @@
           <w:szCs w:val="20"/>
           <w:highlight w:val="cyan"/>
         </w:rPr>
-        <w:t>/</w:t>
-      </w:r>
-      <w:r>
-        <w:rPr>
-          <w:rFonts w:eastAsia="Arial"/>
-          <w:color w:val="000000"/>
-          <w:highlight w:val="cyan"/>
-        </w:rPr>
-        <w:fldChar w:fldCharType="begin"/>
-      </w:r>
-      <w:r>
-        <w:instrText xml:space="preserve"> REF figure5_filename \h </w:instrText>
-      </w:r>
-      <w:r>
-        <w:rPr>
-          <w:rFonts w:eastAsia="Arial"/>
-          <w:color w:val="000000"/>
-          <w:highlight w:val="cyan"/>
-        </w:rPr>
-        <w:instrText xml:space="preserve"> \* MERGEFORMAT </w:instrText>
-      </w:r>
-      <w:r>
-        <w:rPr>
-          <w:rFonts w:eastAsia="Arial"/>
-          <w:color w:val="000000"/>
-          <w:highlight w:val="cyan"/>
-        </w:rPr>
-      </w:r>
-      <w:r>
-        <w:rPr>
-          <w:rFonts w:eastAsia="Arial"/>
-          <w:color w:val="000000"/>
-          <w:highlight w:val="cyan"/>
-        </w:rPr>
-        <w:fldChar w:fldCharType="separate"/>
-      </w:r>
-      <w:r>
-        <w:rPr>
-          <w:highlight w:val="cyan"/>
-        </w:rPr>
-        <w:t>rowcliffe_et_al</w:t>
-      </w:r>
-      <w:r>
-        <w:rPr>
-          <w:sz w:val="20"/>
-          <w:szCs w:val="20"/>
-        </w:rPr>
-        <w:t>_2008_fig4_clipped.png</w:t>
-      </w:r>
-      <w:r>
-        <w:rPr>
-          <w:rFonts w:eastAsia="Arial"/>
-          <w:color w:val="000000"/>
-          <w:highlight w:val="cyan"/>
-        </w:rPr>
-        <w:fldChar w:fldCharType="end"/>
-      </w:r>
-      <w:r>
-        <w:t xml:space="preserve"> </w:t>
-      </w:r>
-      <w:r>
-        <w:br/>
-        <w:t>:class: img_grid</w:t>
-      </w:r>
-      <w:r>
-        <w:br/>
-        <w:t>:::</w:t>
-      </w:r>
-      <w:r>
-        <w:br/>
-      </w:r>
-      <w:r>
-        <w:fldChar w:fldCharType="begin"/>
-      </w:r>
-      <w:r>
-        <w:instrText xml:space="preserve"> REF figure5_caption \h  \* MERGEFORMAT </w:instrText>
-      </w:r>
-      <w:r>
-        <w:fldChar w:fldCharType="separate"/>
-      </w:r>
-      <w:r>
-        <w:rPr>
-          <w:highlight w:val="cyan"/>
-        </w:rPr>
-        <w:t>**Rowcliffe</w:t>
-      </w:r>
-      <w:r>
-        <w:rPr>
-          <w:sz w:val="20"/>
-          <w:szCs w:val="20"/>
-        </w:rPr>
-        <w:t xml:space="preserve"> et al. (2008) - Fig. 4** The precision of estimated density from simulated data in relation to variation in sampling effort, assuming high or low variance in camera trapping rate (upper and lower curves, respectively, in each graph). </w:t>
-      </w:r>
-    </w:p>
-    <w:p>
-      <w:pPr>
-        <w:rPr>
-          <w:sz w:val="20"/>
-          <w:szCs w:val="20"/>
-        </w:rPr>
-      </w:pPr>
-      <w:r>
-        <w:rPr>
-          <w:sz w:val="20"/>
-          <w:szCs w:val="20"/>
-        </w:rPr>
-        <w:t>:::{dropdown}</w:t>
-      </w:r>
-    </w:p>
-    <w:p>
-      <w:pPr>
-        <w:rPr>
-          <w:sz w:val="20"/>
-          <w:szCs w:val="20"/>
-          <w:highlight w:val="cyan"/>
-        </w:rPr>
-      </w:pPr>
-      <w:r>
-        <w:rPr>
-          <w:sz w:val="20"/>
-          <w:szCs w:val="20"/>
-        </w:rPr>
-        <w:lastRenderedPageBreak/>
-        <w:t>Effort is varied as either (a) the number of cameras while holding time per camera constant; (b) the time per camera (indexed by the total number of photographs taken) while holding the number of cameras constant; and (c) the number of camera placements while holding the total amount of camera time constant.</w:t>
-      </w:r>
-    </w:p>
-    <w:p>
-      <w:r>
-        <w:rPr>
-          <w:sz w:val="20"/>
-          <w:szCs w:val="20"/>
-          <w:highlight w:val="cyan"/>
-        </w:rPr>
-        <w:t>:::</w:t>
-      </w:r>
-      <w:r>
-        <w:fldChar w:fldCharType="end"/>
-      </w:r>
-      <w:r>
-        <w:br/>
-      </w:r>
-      <w:r>
-        <w:t>::::</w:t>
-      </w:r>
-      <w:r>
-        <w:br/>
-      </w:r>
-    </w:p>
-    <w:p>
-      <w:pPr>
-        <w:rPr>
-          <w:sz w:val="20"/>
-          <w:szCs w:val="20"/>
-          <w:highlight w:val="cyan"/>
-        </w:rPr>
-      </w:pPr>
-      <w:r>
-        <w:rPr>
-          <w:sz w:val="20"/>
-          <w:szCs w:val="20"/>
-        </w:rPr>
-        <w:t>::::{grid-item-card}</w:t>
-      </w:r>
-      <w:r>
-        <w:t xml:space="preserve"> {{ rtxt_</w:t>
-      </w:r>
-      <w:r>
-        <w:rPr>
-          <w:highlight w:val="cyan"/>
-        </w:rPr>
-        <w:fldChar w:fldCharType="begin"/>
-      </w:r>
-      <w:r>
-        <w:rPr>
-          <w:highlight w:val="cyan"/>
-        </w:rPr>
-        <w:instrText xml:space="preserve"> REF figure6_ref_id \h  \* MERGEFORMAT </w:instrText>
-      </w:r>
-      <w:r>
-        <w:rPr>
-          <w:highlight w:val="cyan"/>
-        </w:rPr>
-      </w:r>
-      <w:r>
-        <w:rPr>
-          <w:highlight w:val="cyan"/>
-        </w:rPr>
-        <w:fldChar w:fldCharType="separate"/>
-      </w:r>
-      <w:r>
-        <w:rPr>
-          <w:highlight w:val="cyan"/>
-        </w:rPr>
-        <w:t>rowcliffe_et_al</w:t>
-      </w:r>
-      <w:r>
-        <w:rPr>
-          <w:sz w:val="20"/>
-          <w:szCs w:val="20"/>
-        </w:rPr>
-        <w:t>_2008</w:t>
-      </w:r>
-      <w:r>
-        <w:rPr>
-          <w:highlight w:val="cyan"/>
-        </w:rPr>
-        <w:fldChar w:fldCharType="end"/>
-      </w:r>
-      <w:r>
-        <w:t xml:space="preserve"> }}</w:t>
-      </w:r>
-      <w:r>
-        <w:br/>
-        <w:t>:::{figure}</w:t>
-      </w:r>
-      <w:r>
-        <w:t xml:space="preserve"> ../03_images/</w:t>
-      </w:r>
-      <w:r>
-        <w:rPr>
-          <w:rFonts w:eastAsia="Arial"/>
-          <w:color w:val="000000"/>
-        </w:rPr>
-        <w:t>03_image_files</w:t>
-      </w:r>
-      <w:r>
         <w:t>/</w:t>
       </w:r>
       <w:r>
@@ -11218,136 +11036,101 @@
           <w:shd w:val="clear" w:color="auto" w:fill="FFFFFF"/>
           <w:lang w:val="en-US"/>
         </w:rPr>
-        <w:t>:::::{grid} 3</w:t>
-      </w:r>
-      <w:r>
-        <w:rPr>
-          <w:shd w:val="clear" w:color="auto" w:fill="FFFFFF"/>
-          <w:lang w:val="en-US"/>
-        </w:rPr>
-        <w:br/>
-      </w:r>
-      <w:r>
-        <w:t>:gutter: 1</w:t>
-      </w:r>
-      <w:r>
-        <w:br/>
-      </w:r>
-      <w:r>
-        <w:t>:padding: 0</w:t>
-      </w:r>
-      <w:r>
-        <w:br/>
-      </w:r>
-      <w:r>
-        <w:t>:margin: 0</w:t>
-      </w:r>
-      <w:r>
-        <w:br/>
+        <w:t xml:space="preserve">::::{grid-item-card} {{ </w:t>
+      </w:r>
+      <w:r>
+        <w:t>rtxt_</w:t>
+      </w:r>
+      <w:r>
+        <w:fldChar w:fldCharType="begin"/>
+      </w:r>
+      <w:r>
+        <w:instrText xml:space="preserve"> REF vid1_ref_id \h  \* MERGEFORMAT </w:instrText>
+      </w:r>
+      <w:r>
+        <w:fldChar w:fldCharType="separate"/>
+      </w:r>
+      <w:r>
+        <w:rPr>
+          <w:highlight w:val="cyan"/>
+        </w:rPr>
+        <w:t>palencia_enetwild_2022</w:t>
+      </w:r>
+      <w:r>
+        <w:fldChar w:fldCharType="end"/>
+      </w:r>
+      <w:r>
+        <w:t xml:space="preserve"> }}</w:t>
       </w:r>
     </w:p>
     <w:p>
       <w:r>
-        <w:t>::::{grid-item-card} {{ rtxt_</w:t>
+        <w:t>&lt;div class="</w:t>
+      </w:r>
+      <w:r>
+        <w:t>iframe-container-vid</w:t>
+      </w:r>
+      <w:r>
+        <w:t>"&gt;&lt;iframe class="</w:t>
+      </w:r>
+      <w:r>
+        <w:t>iframe-responsive-vid</w:t>
+      </w:r>
+      <w:r>
+        <w:t>" src="</w:t>
       </w:r>
       <w:r>
         <w:fldChar w:fldCharType="begin"/>
       </w:r>
       <w:r>
-        <w:instrText xml:space="preserve"> REF vid1_ref_id \h  \* MERGEFORMAT </w:instrText>
+        <w:instrText xml:space="preserve"> REF vid1_url \h  \</w:instrText>
+      </w:r>
+      <w:r>
+        <w:rPr>
+          <w:highlight w:val="cyan"/>
+        </w:rPr>
+        <w:instrText xml:space="preserve">* MERGEFORMAT </w:instrText>
+      </w:r>
+      <w:r>
+        <w:rPr>
+          <w:highlight w:val="cyan"/>
+        </w:rPr>
       </w:r>
       <w:r>
         <w:fldChar w:fldCharType="separate"/>
       </w:r>
       <w:r>
-        <w:rPr>
-          <w:highlight w:val="cyan"/>
-        </w:rPr>
-        <w:t>palencia_enetwild_2022</w:t>
+        <w:t>https://www.youtube.com/embed/NUW4oLGeQwk?si=isAJ3uO31eANSkDv</w:t>
       </w:r>
       <w:r>
         <w:fldChar w:fldCharType="end"/>
       </w:r>
       <w:r>
-        <w:t xml:space="preserve"> }}</w:t>
+        <w:t xml:space="preserve">"&gt;&lt;/iframe&gt;&lt;/div&gt; </w:t>
+      </w:r>
+    </w:p>
+    <w:p/>
+    <w:p>
+      <w:r>
+        <w:fldChar w:fldCharType="begin"/>
+      </w:r>
+      <w:r>
+        <w:instrText xml:space="preserve"> REF vid1_caption \h  \* MERGEFORMAT </w:instrText>
+      </w:r>
+      <w:r>
+        <w:fldChar w:fldCharType="separate"/>
+      </w:r>
+      <w:r>
+        <w:t>Camera Trap Methods for Density Estimation</w:t>
+      </w:r>
+      <w:r>
+        <w:fldChar w:fldCharType="end"/>
       </w:r>
       <w:r>
         <w:br/>
       </w:r>
       <w:r>
-        <w:t>&lt;div&gt;</w:t>
-      </w:r>
-      <w:r>
-        <w:t>&lt;div style="position:relative;padding-top:56.25%;"&gt;&lt;iframe src="</w:t>
-      </w:r>
-      <w:r>
-        <w:fldChar w:fldCharType="begin"/>
-      </w:r>
-      <w:r>
-        <w:instrText xml:space="preserve"> REF vid1_url \h  \* MERGEFORMAT </w:instrText>
-      </w:r>
-      <w:r>
-        <w:fldChar w:fldCharType="separate"/>
-      </w:r>
-      <w:r>
-        <w:t>https:</w:t>
-      </w:r>
-      <w:r>
-        <w:rPr>
-          <w:highlight w:val="cyan"/>
-        </w:rPr>
-        <w:t>/</w:t>
-      </w:r>
-      <w:r>
-        <w:t>/www.youtube.com/embed/NUW4oLGeQwk?si=isAJ3uO31eANSkDv</w:t>
-      </w:r>
-      <w:r>
-        <w:fldChar w:fldCharType="end"/>
-      </w:r>
-      <w:r>
-        <w:t>"</w:t>
-      </w:r>
-      <w:r>
-        <w:t xml:space="preserve"> loading=</w:t>
-      </w:r>
-      <w:r>
-        <w:t>"</w:t>
-      </w:r>
-      <w:r>
-        <w:t>lazy</w:t>
-      </w:r>
-      <w:r>
-        <w:t>"</w:t>
-      </w:r>
-      <w:r>
-        <w:t xml:space="preserve"> frameborder=</w:t>
-      </w:r>
-      <w:r>
-        <w:t>"</w:t>
-      </w:r>
-      <w:r>
-        <w:t>0</w:t>
-      </w:r>
-      <w:r>
-        <w:t>"</w:t>
-      </w:r>
-      <w:r>
-        <w:t xml:space="preserve"> allowfullscreen</w:t>
-      </w:r>
-      <w:r>
-        <w:t xml:space="preserve"> style="position:absolute;top:</w:t>
-      </w:r>
-      <w:r>
-        <w:t>0;left:0;width:100%;height:100%;</w:t>
-      </w:r>
-      <w:r>
-        <w:t>"</w:t>
-      </w:r>
-      <w:r>
-        <w:t>&gt;&lt;/iframe&gt;</w:t>
-      </w:r>
-      <w:r>
-        <w:t>&lt;/div&gt;&lt;/div&gt;</w:t>
+        <w:t>::::</w:t>
       </w:r>
       <w:r>
         <w:br/>
@@ -11355,32 +11138,67 @@
     </w:p>
     <w:p>
       <w:r>
-        <w:lastRenderedPageBreak/>
+        <w:t>::::</w:t>
+      </w:r>
+      <w:r>
+        <w:rPr>
+          <w:highlight w:val="cyan"/>
+        </w:rPr>
+        <w:t>{</w:t>
+      </w:r>
+      <w:r>
+        <w:t>grid-item-card} {{ rtxt_</w:t>
+      </w:r>
+      <w:r>
         <w:fldChar w:fldCharType="begin"/>
       </w:r>
       <w:r>
-        <w:instrText xml:space="preserve"> REF vid1_caption \h  \* </w:instrText>
+        <w:instrText xml:space="preserve"> REF vid2_ref_id \h  \* MERGEFORMAT </w:instrText>
+      </w:r>
+      <w:r>
+        <w:fldChar w:fldCharType="separate"/>
+      </w:r>
+      <w:r>
+        <w:t>vid2_ref_id</w:t>
+      </w:r>
+      <w:r>
+        <w:fldChar w:fldCharType="end"/>
+      </w:r>
+      <w:r>
+        <w:t xml:space="preserve"> }} </w:t>
+      </w:r>
+      <w:r>
+        <w:br/>
+        <w:t>&lt;div class="iframe-container-vid"&gt;&lt;iframe class="iframe-responsive-vid" src="</w:t>
+      </w:r>
+      <w:r>
+        <w:fldChar w:fldCharType="begin"/>
+      </w:r>
+      <w:r>
+        <w:instrText xml:space="preserve"> REF vid2_url \h  \*</w:instrText>
       </w:r>
       <w:r>
         <w:rPr>
           <w:highlight w:val="cyan"/>
         </w:rPr>
-        <w:instrText xml:space="preserve">MERGEFORMAT </w:instrText>
+        <w:instrText xml:space="preserve"> MERGEFORMAT </w:instrText>
       </w:r>
       <w:r>
         <w:rPr>
           <w:highlight w:val="cyan"/>
         </w:rPr>
+      </w:r>
+      <w:r>
+        <w:rPr>
+          <w:highlight w:val="cyan"/>
+        </w:rPr>
         <w:fldChar w:fldCharType="separate"/>
       </w:r>
       <w:r>
         <w:rPr>
           <w:highlight w:val="cyan"/>
         </w:rPr>
-        <w:t>Camera Trap</w:t>
-      </w:r>
-      <w:r>
-        <w:t xml:space="preserve"> Methods for Density Estimation</w:t>
+        <w:t>vid2_url</w:t>
       </w:r>
       <w:r>
         <w:rPr>
@@ -11389,10 +11207,7 @@
         <w:fldChar w:fldCharType="end"/>
       </w:r>
       <w:r>
-        <w:br/>
-      </w:r>
-      <w:r>
-        <w:t>::::</w:t>
+        <w:t xml:space="preserve">"&gt;&lt;/iframe&gt;&lt;/div&gt; </w:t>
       </w:r>
       <w:r>
         <w:br/>
@@ -11400,144 +11215,37 @@
     </w:p>
     <w:p>
       <w:r>
-        <w:t>::::{grid-item-card} {{ rtxt_</w:t>
-      </w:r>
-      <w:r>
         <w:fldChar w:fldCharType="begin"/>
       </w:r>
       <w:r>
+        <w:instrText xml:space="preserve"> REF vid2_caption \h  \* </w:instrText>
+      </w:r>
+      <w:r>
         <w:rPr>
           <w:highlight w:val="cyan"/>
         </w:rPr>
-        <w:instrText xml:space="preserve"> REF</w:instrText>
-      </w:r>
-      <w:r>
-        <w:instrText xml:space="preserve"> </w:instrText>
+        <w:instrText xml:space="preserve">MERGEFORMAT </w:instrText>
       </w:r>
       <w:r>
         <w:rPr>
           <w:highlight w:val="cyan"/>
         </w:rPr>
-        <w:instrText>vid2_ref_</w:instrText>
-      </w:r>
-      <w:r>
-        <w:instrText xml:space="preserve">id \h  \* </w:instrText>
+        <w:fldChar w:fldCharType="separate"/>
       </w:r>
       <w:r>
         <w:rPr>
           <w:highlight w:val="cyan"/>
         </w:rPr>
-        <w:instrText>MERGEFORMAT</w:instrText>
-      </w:r>
-      <w:r>
-        <w:instrText xml:space="preserve"> </w:instrText>
-      </w:r>
-      <w:r>
-        <w:fldChar w:fldCharType="separate"/>
-      </w:r>
-      <w:r>
-        <w:t>vid2_ref_</w:t>
-      </w:r>
-      <w:r>
-        <w:rPr>
-          <w:highlight w:val="cyan"/>
-        </w:rPr>
-        <w:t>id</w:t>
+        <w:t>vid2_caption</w:t>
       </w:r>
       <w:r>
         <w:fldChar w:fldCharType="end"/>
       </w:r>
       <w:r>
-        <w:t xml:space="preserve"> }} </w:t>
-      </w:r>
-      <w:r>
         <w:br/>
       </w:r>
       <w:r>
-        <w:t>&lt;div&gt;</w:t>
-      </w:r>
-      <w:r>
-        <w:t>&lt;div style="position:relative;padding-top:56.25%;"&gt;&lt;iframe src="</w:t>
-      </w:r>
-      <w:r>
-        <w:rPr>
-          <w:highlight w:val="cyan"/>
-        </w:rPr>
-        <w:fldChar w:fldCharType="begin"/>
-      </w:r>
-      <w:r>
-        <w:rPr>
-          <w:highlight w:val="cyan"/>
-        </w:rPr>
-        <w:instrText xml:space="preserve"> REF vid2_url \h  \* MERGEFORMAT </w:instrText>
-      </w:r>
-      <w:r>
-        <w:rPr>
-          <w:highlight w:val="cyan"/>
-        </w:rPr>
-      </w:r>
-      <w:r>
-        <w:rPr>
-          <w:highlight w:val="cyan"/>
-        </w:rPr>
-        <w:fldChar w:fldCharType="separate"/>
-      </w:r>
-      <w:r>
-        <w:rPr>
-          <w:highlight w:val="cyan"/>
-        </w:rPr>
-        <w:t>vid2_url</w:t>
-      </w:r>
-      <w:r>
-        <w:rPr>
-          <w:highlight w:val="cyan"/>
-        </w:rPr>
-        <w:fldChar w:fldCharType="end"/>
-      </w:r>
-      <w:r>
-        <w:t>"</w:t>
-      </w:r>
-      <w:r>
-        <w:t xml:space="preserve"> loading=</w:t>
-      </w:r>
-      <w:r>
-        <w:t>"</w:t>
-      </w:r>
-      <w:r>
-        <w:t>lazy</w:t>
-      </w:r>
-      <w:r>
-        <w:t>"</w:t>
-      </w:r>
-      <w:r>
-        <w:t xml:space="preserve"> frameborder=</w:t>
-      </w:r>
-      <w:r>
-        <w:t>"</w:t>
-      </w:r>
-      <w:r>
-        <w:t>0</w:t>
-      </w:r>
-      <w:r>
-        <w:t>"</w:t>
-      </w:r>
-      <w:r>
-        <w:t xml:space="preserve"> allowfullscreen</w:t>
-      </w:r>
-      <w:r>
-        <w:t xml:space="preserve"> style="position:absolute;top:</w:t>
-      </w:r>
-      <w:r>
-        <w:t>0;left:0;width:100%;height:100%;</w:t>
-      </w:r>
-      <w:r>
-        <w:t>"</w:t>
-      </w:r>
-      <w:r>
-        <w:t>&gt;&lt;/iframe&gt;</w:t>
-      </w:r>
-      <w:r>
-        <w:t>&lt;/div&gt;&lt;/div&gt;</w:t>
+        <w:t>::::</w:t>
       </w:r>
       <w:r>
         <w:br/>
@@ -11545,203 +11253,119 @@
     </w:p>
     <w:p>
       <w:r>
+        <w:rPr>
+          <w:highlight w:val="cyan"/>
+        </w:rPr>
+        <w:t>:</w:t>
+      </w:r>
+      <w:r>
+        <w:t>:::{grid-item-card} {{ rtxt_</w:t>
+      </w:r>
+      <w:r>
+        <w:rPr>
+          <w:highlight w:val="cyan"/>
+        </w:rPr>
         <w:fldChar w:fldCharType="begin"/>
       </w:r>
       <w:r>
-        <w:instrText xml:space="preserve"> REF vid2_caption \h  \* </w:instrText>
-      </w:r>
-      <w:r>
         <w:rPr>
           <w:highlight w:val="cyan"/>
         </w:rPr>
-        <w:instrText xml:space="preserve">MERGEFORMAT </w:instrText>
+        <w:instrText xml:space="preserve"> REF vid3_ref_id \h  \* MERGEFORMAT </w:instrText>
       </w:r>
       <w:r>
         <w:rPr>
           <w:highlight w:val="cyan"/>
         </w:rPr>
+      </w:r>
+      <w:r>
+        <w:rPr>
+          <w:highlight w:val="cyan"/>
+        </w:rPr>
         <w:fldChar w:fldCharType="separate"/>
       </w:r>
       <w:r>
         <w:rPr>
           <w:highlight w:val="cyan"/>
         </w:rPr>
-        <w:t>vid2_caption</w:t>
-      </w:r>
-      <w:r>
+        <w:t>vid3_ref_id</w:t>
+      </w:r>
+      <w:r>
+        <w:rPr>
+          <w:highlight w:val="cyan"/>
+        </w:rPr>
         <w:fldChar w:fldCharType="end"/>
       </w:r>
       <w:r>
+        <w:t xml:space="preserve"> }}</w:t>
+      </w:r>
+      <w:r>
         <w:br/>
-      </w:r>
-      <w:r>
-        <w:t>::::</w:t>
+        <w:t>&lt;div class="iframe-container-vid"&gt;&lt;iframe class="iframe-responsive-vid" src="</w:t>
+      </w:r>
+      <w:r>
+        <w:fldChar w:fldCharType="begin"/>
+      </w:r>
+      <w:r>
+        <w:instrText xml:space="preserve"> REF vid3_url \h  \* MERGEFORMAT </w:instrText>
+      </w:r>
+      <w:r>
+        <w:fldChar w:fldCharType="separate"/>
+      </w:r>
+      <w:r>
+        <w:rPr>
+          <w:highlight w:val="cyan"/>
+        </w:rPr>
+        <w:t>vid3_url</w:t>
+      </w:r>
+      <w:r>
+        <w:fldChar w:fldCharType="end"/>
+      </w:r>
+      <w:r>
+        <w:t xml:space="preserve">"&gt;&lt;/iframe&gt;&lt;/div&gt; </w:t>
       </w:r>
       <w:r>
         <w:br/>
       </w:r>
     </w:p>
     <w:p>
+      <w:pPr>
+        <w:rPr>
+          <w:shd w:val="clear" w:color="auto" w:fill="FFFFFF"/>
+        </w:rPr>
+      </w:pPr>
+      <w:r>
+        <w:fldChar w:fldCharType="begin"/>
+      </w:r>
+      <w:r>
+        <w:instrText xml:space="preserve"> REF vid3_caption \h  \* </w:instrText>
+      </w:r>
       <w:r>
         <w:rPr>
           <w:highlight w:val="cyan"/>
         </w:rPr>
-        <w:t>:</w:t>
-      </w:r>
-      <w:r>
-        <w:t xml:space="preserve">:::{grid-item-card} </w:t>
+        <w:instrText xml:space="preserve">MERGEFORMAT </w:instrText>
       </w:r>
       <w:r>
         <w:rPr>
           <w:highlight w:val="cyan"/>
         </w:rPr>
-        <w:t>{</w:t>
-      </w:r>
-      <w:r>
-        <w:t>{ rtxt_</w:t>
-      </w:r>
-      <w:r>
-        <w:fldChar w:fldCharType="begin"/>
-      </w:r>
-      <w:r>
-        <w:instrText xml:space="preserve"> REF vid3_ref_id \h  \* MERGEFORMAT </w:instrText>
-      </w:r>
-      <w:r>
         <w:fldChar w:fldCharType="separate"/>
       </w:r>
       <w:r>
-        <w:t>vid3_ref_id</w:t>
+        <w:rPr>
+          <w:highlight w:val="cyan"/>
+        </w:rPr>
+        <w:t>vid3_caption</w:t>
       </w:r>
       <w:r>
         <w:fldChar w:fldCharType="end"/>
       </w:r>
       <w:r>
-        <w:t xml:space="preserve"> </w:t>
-      </w:r>
-      <w:r>
-        <w:rPr>
-          <w:highlight w:val="cyan"/>
-        </w:rPr>
-        <w:t>}}</w:t>
-      </w:r>
-      <w:r>
-        <w:rPr>
-          <w:highlight w:val="cyan"/>
-        </w:rPr>
         <w:br/>
-        <w:t>&lt;div&gt;&lt;div style="position:relative;padding-top:56.25%;"</w:t>
-      </w:r>
-      <w:r>
-        <w:t>&gt;&lt;iframe src="</w:t>
-      </w:r>
-      <w:r>
-        <w:fldChar w:fldCharType="begin"/>
-      </w:r>
-      <w:r>
-        <w:instrText xml:space="preserve"> REF vid3_url \h  \* MERGEFORMAT </w:instrText>
-      </w:r>
-      <w:r>
-        <w:fldChar w:fldCharType="separate"/>
-      </w:r>
-      <w:r>
-        <w:t>vid3_url</w:t>
-      </w:r>
-      <w:r>
-        <w:fldChar w:fldCharType="end"/>
-      </w:r>
-      <w:r>
-        <w:t>"</w:t>
-      </w:r>
-      <w:r>
-        <w:t xml:space="preserve"> loading=</w:t>
-      </w:r>
-      <w:r>
-        <w:t>"</w:t>
-      </w:r>
-      <w:r>
-        <w:t>lazy</w:t>
-      </w:r>
-      <w:r>
-        <w:t>"</w:t>
-      </w:r>
-      <w:r>
-        <w:t xml:space="preserve"> frameborder=</w:t>
-      </w:r>
-      <w:r>
-        <w:t>"</w:t>
-      </w:r>
-      <w:r>
-        <w:t>0</w:t>
-      </w:r>
-      <w:r>
-        <w:t>"</w:t>
-      </w:r>
-      <w:r>
-        <w:t xml:space="preserve"> allowfullscreen</w:t>
-      </w:r>
-      <w:r>
-        <w:t xml:space="preserve"> style="position:absolute;top:</w:t>
-      </w:r>
-      <w:r>
-        <w:t>0;left:0;width:100%;height:100%;</w:t>
-      </w:r>
-      <w:r>
-        <w:t>"</w:t>
-      </w:r>
-      <w:r>
-        <w:t>&gt;&lt;/iframe&gt;</w:t>
-      </w:r>
-      <w:r>
-        <w:t>&lt;/div&gt;&lt;/div&gt;</w:t>
-      </w:r>
-      <w:r>
-        <w:br/>
-      </w:r>
-    </w:p>
-    <w:p>
-      <w:pPr>
-        <w:rPr>
-          <w:shd w:val="clear" w:color="auto" w:fill="FFFFFF"/>
-        </w:rPr>
-      </w:pPr>
-      <w:r>
-        <w:fldChar w:fldCharType="begin"/>
-      </w:r>
-      <w:r>
-        <w:instrText xml:space="preserve"> REF vid3_caption \h  \* </w:instrText>
-      </w:r>
-      <w:r>
-        <w:rPr>
-          <w:highlight w:val="cyan"/>
-        </w:rPr>
-        <w:instrText xml:space="preserve">MERGEFORMAT </w:instrText>
-      </w:r>
-      <w:r>
-        <w:rPr>
-          <w:highlight w:val="cyan"/>
-        </w:rPr>
-        <w:fldChar w:fldCharType="separate"/>
-      </w:r>
-      <w:r>
-        <w:rPr>
-          <w:highlight w:val="cyan"/>
-        </w:rPr>
-        <w:t>vid3_caption</w:t>
-      </w:r>
-      <w:r>
-        <w:fldChar w:fldCharType="end"/>
-      </w:r>
-      <w:r>
-        <w:br/>
       </w:r>
       <w:r>
         <w:t>::::</w:t>
-      </w:r>
-      <w:r>
-        <w:br/>
-      </w:r>
-      <w:r>
-        <w:t>:::::</w:t>
       </w:r>
       <w:bookmarkEnd w:id="205"/>
       <w:r>
@@ -12463,7 +12087,6 @@
       </w:r>
       <w:bookmarkStart w:id="215" w:name="md_analytical_r4"/>
       <w:r>
-        <w:lastRenderedPageBreak/>
         <w:t xml:space="preserve">| </w:t>
       </w:r>
       <w:r>
